--- a/reports/AibarnaBasnet_AML_AT2_24585717_Final_Report.docx
+++ b/reports/AibarnaBasnet_AML_AT2_24585717_Final_Report.docx
@@ -156,35 +156,7 @@
             <w:rStyle w:val="Hyperlink"/>
             <w:lang w:val="en-US"/>
           </w:rPr>
-          <w:t>For</w:t>
-        </w:r>
-        <w:r>
-          <w:rPr>
-            <w:rStyle w:val="Hyperlink"/>
-            <w:lang w:val="en-US"/>
-          </w:rPr>
-          <w:t>e</w:t>
-        </w:r>
-        <w:r>
-          <w:rPr>
-            <w:rStyle w:val="Hyperlink"/>
-            <w:lang w:val="en-US"/>
-          </w:rPr>
-          <w:t xml:space="preserve">cast </w:t>
-        </w:r>
-        <w:r>
-          <w:rPr>
-            <w:rStyle w:val="Hyperlink"/>
-            <w:lang w:val="en-US"/>
-          </w:rPr>
-          <w:t>M</w:t>
-        </w:r>
-        <w:r>
-          <w:rPr>
-            <w:rStyle w:val="Hyperlink"/>
-            <w:lang w:val="en-US"/>
-          </w:rPr>
-          <w:t>odel</w:t>
+          <w:t>Forecast Model</w:t>
         </w:r>
       </w:hyperlink>
     </w:p>
@@ -229,11 +201,34 @@
           <w:lang w:val="en-US"/>
         </w:rPr>
       </w:pPr>
+      <w:hyperlink r:id="rId10" w:history="1">
+        <w:r>
+          <w:rPr>
+            <w:rStyle w:val="Hyperlink"/>
+            <w:lang w:val="en-US"/>
+          </w:rPr>
+          <w:t>Prediction model on H</w:t>
+        </w:r>
+        <w:r>
+          <w:rPr>
+            <w:rStyle w:val="Hyperlink"/>
+            <w:lang w:val="en-US"/>
+          </w:rPr>
+          <w:t>e</w:t>
+        </w:r>
+        <w:r>
+          <w:rPr>
+            <w:rStyle w:val="Hyperlink"/>
+            <w:lang w:val="en-US"/>
+          </w:rPr>
+          <w:t>roku</w:t>
+        </w:r>
+      </w:hyperlink>
       <w:r>
         <w:rPr>
           <w:lang w:val="en-US"/>
         </w:rPr>
-        <w:t>Prediction model on Heroku</w:t>
+        <w:t xml:space="preserve"> </w:t>
       </w:r>
     </w:p>
     <w:p>
@@ -247,12 +242,74 @@
           <w:lang w:val="en-US"/>
         </w:rPr>
       </w:pPr>
-      <w:r>
+      <w:hyperlink r:id="rId11" w:history="1">
+        <w:r>
+          <w:rPr>
+            <w:rStyle w:val="Hyperlink"/>
+            <w:lang w:val="en-US"/>
+          </w:rPr>
+          <w:t xml:space="preserve">Forecasting model on </w:t>
+        </w:r>
+        <w:proofErr w:type="spellStart"/>
+        <w:r>
+          <w:rPr>
+            <w:rStyle w:val="Hyperlink"/>
+            <w:lang w:val="en-US"/>
+          </w:rPr>
+          <w:t>heroku</w:t>
+        </w:r>
+        <w:proofErr w:type="spellEnd"/>
+      </w:hyperlink>
+    </w:p>
+    <w:p>
+      <w:pPr>
+        <w:pStyle w:val="ListParagraph"/>
+        <w:numPr>
+          <w:ilvl w:val="0"/>
+          <w:numId w:val="14"/>
+        </w:numPr>
         <w:rPr>
           <w:lang w:val="en-US"/>
         </w:rPr>
-        <w:t>Forecasting model on Heroku</w:t>
-      </w:r>
+      </w:pPr>
+      <w:hyperlink r:id="rId12" w:history="1">
+        <w:r>
+          <w:rPr>
+            <w:rStyle w:val="Hyperlink"/>
+            <w:lang w:val="en-US"/>
+          </w:rPr>
+          <w:t>Prediction model on AWS</w:t>
+        </w:r>
+      </w:hyperlink>
+    </w:p>
+    <w:p>
+      <w:pPr>
+        <w:pStyle w:val="ListParagraph"/>
+        <w:numPr>
+          <w:ilvl w:val="0"/>
+          <w:numId w:val="14"/>
+        </w:numPr>
+        <w:rPr>
+          <w:lang w:val="en-US"/>
+        </w:rPr>
+      </w:pPr>
+      <w:hyperlink r:id="rId13" w:history="1">
+        <w:r>
+          <w:rPr>
+            <w:rStyle w:val="Hyperlink"/>
+            <w:lang w:val="en-US"/>
+          </w:rPr>
+          <w:t>Forecasting model on AWS</w:t>
+        </w:r>
+      </w:hyperlink>
+    </w:p>
+    <w:p>
+      <w:pPr>
+        <w:pStyle w:val="ListParagraph"/>
+        <w:rPr>
+          <w:lang w:val="en-US"/>
+        </w:rPr>
+      </w:pPr>
     </w:p>
     <w:p/>
     <w:p>
@@ -374,17 +431,7 @@
           <w:lang w:eastAsia="en-AU"/>
           <w14:ligatures w14:val="none"/>
         </w:rPr>
-        <w:t xml:space="preserve">a forecasting model using a time-series analysis algorithm that will forecast the total sales revenue across all stores and items for the next 7 </w:t>
-      </w:r>
-      <w:r>
-        <w:rPr>
-          <w:rFonts w:ascii="Times New Roman" w:eastAsia="Times New Roman" w:hAnsi="Times New Roman" w:cs="Times New Roman"/>
-          <w:color w:val="252B2B"/>
-          <w:kern w:val="0"/>
-          <w:lang w:eastAsia="en-AU"/>
-          <w14:ligatures w14:val="none"/>
-        </w:rPr>
-        <w:t>days.</w:t>
+        <w:t>a forecasting model using a time-series analysis algorithm that will forecast the total sales revenue across all stores and items for the next 7 days.</w:t>
       </w:r>
     </w:p>
     <w:p>
@@ -485,6 +532,7 @@
         </w:numPr>
       </w:pPr>
       <w:r>
+        <w:lastRenderedPageBreak/>
         <w:t>Utilize historical sales data.</w:t>
       </w:r>
     </w:p>
@@ -518,14 +566,330 @@
         </w:numPr>
       </w:pPr>
       <w:r>
+        <w:t>Focus on enhancing inventory management, staff allocation, and overall store management through accurate sales forecasts.</w:t>
+      </w:r>
+    </w:p>
+    <w:p>
+      <w:r>
+        <w:t>By achieving these objectives, the model aims to assist the retail business in making informed decisions and optimizing its operations.</w:t>
+      </w:r>
+      <w:r>
+        <w:rPr>
+          <w:vanish/>
+        </w:rPr>
+        <w:t>Top of Form</w:t>
+      </w:r>
+    </w:p>
+    <w:p>
+      <w:pPr>
+        <w:rPr>
+          <w:b/>
+          <w:bCs/>
+        </w:rPr>
+      </w:pPr>
+      <w:r>
+        <w:rPr>
+          <w:b/>
+          <w:bCs/>
+        </w:rPr>
+        <w:t>Hypothesis</w:t>
+      </w:r>
+    </w:p>
+    <w:p>
+      <w:pPr>
+        <w:rPr>
+          <w:b/>
+          <w:bCs/>
+        </w:rPr>
+      </w:pPr>
+      <w:r>
+        <w:t>In this undertaking, it is crucial to conduct thorough research and gather data to validate our assumptions and refine the model. Our hypotheses will serve as the guiding principles for selecting data and developing the model, shaping our comprehension of anticipated performance</w:t>
+      </w:r>
+      <w:r>
+        <w:rPr>
+          <w:b/>
+          <w:bCs/>
+        </w:rPr>
+        <w:t>.</w:t>
+      </w:r>
+      <w:r>
+        <w:rPr>
+          <w:b/>
+          <w:bCs/>
+          <w:vanish/>
+        </w:rPr>
+        <w:t>Top of Form</w:t>
+      </w:r>
+    </w:p>
+    <w:p>
+      <w:r>
+        <w:rPr>
+          <w:b/>
+          <w:bCs/>
+        </w:rPr>
+        <w:t>Hypotheses for Store Performance:</w:t>
+      </w:r>
+    </w:p>
+    <w:p>
+      <w:pPr>
+        <w:numPr>
+          <w:ilvl w:val="0"/>
+          <w:numId w:val="16"/>
+        </w:numPr>
+      </w:pPr>
+      <w:r>
+        <w:rPr>
+          <w:b/>
+          <w:bCs/>
+        </w:rPr>
+        <w:t xml:space="preserve">Sales </w:t>
+      </w:r>
+      <w:r>
+        <w:rPr>
+          <w:b/>
+          <w:bCs/>
+        </w:rPr>
+        <w:t xml:space="preserve">by </w:t>
+      </w:r>
+      <w:r>
+        <w:rPr>
+          <w:b/>
+          <w:bCs/>
+        </w:rPr>
+        <w:t>State</w:t>
+      </w:r>
+      <w:r>
+        <w:t xml:space="preserve">: Stores located in California (CA) are expected to have a </w:t>
+      </w:r>
+      <w:proofErr w:type="gramStart"/>
+      <w:r>
+        <w:t>higher sales</w:t>
+      </w:r>
+      <w:proofErr w:type="gramEnd"/>
+      <w:r>
+        <w:t xml:space="preserve"> compared to stores in Texas (TX) and Wisconsin (WI).</w:t>
+      </w:r>
+    </w:p>
+    <w:p>
+      <w:pPr>
+        <w:numPr>
+          <w:ilvl w:val="0"/>
+          <w:numId w:val="16"/>
+        </w:numPr>
+      </w:pPr>
+      <w:r>
+        <w:rPr>
+          <w:b/>
+          <w:bCs/>
+        </w:rPr>
+        <w:t>Total Sales Leader</w:t>
+      </w:r>
+      <w:r>
+        <w:t>: The Texas (TX) store is hypothesized to lead in terms of total sales among all stores.</w:t>
+      </w:r>
+    </w:p>
+    <w:p>
+      <w:pPr>
+        <w:numPr>
+          <w:ilvl w:val="0"/>
+          <w:numId w:val="16"/>
+        </w:numPr>
+      </w:pPr>
+      <w:r>
+        <w:rPr>
+          <w:b/>
+          <w:bCs/>
+        </w:rPr>
+        <w:t>Customer Retention Rate</w:t>
+      </w:r>
+      <w:r>
+        <w:t>: It is assumed that the Wisconsin (WI) store maintains the highest customer retention rate.</w:t>
+      </w:r>
+    </w:p>
+    <w:p>
+      <w:r>
+        <w:rPr>
+          <w:b/>
+          <w:bCs/>
+        </w:rPr>
+        <w:t xml:space="preserve">Hypotheses for Customer </w:t>
+      </w:r>
+      <w:r>
+        <w:rPr>
+          <w:b/>
+          <w:bCs/>
+        </w:rPr>
+        <w:t>Behaviour</w:t>
+      </w:r>
+      <w:r>
+        <w:rPr>
+          <w:b/>
+          <w:bCs/>
+        </w:rPr>
+        <w:t>:</w:t>
+      </w:r>
+    </w:p>
+    <w:p>
+      <w:pPr>
+        <w:numPr>
+          <w:ilvl w:val="0"/>
+          <w:numId w:val="17"/>
+        </w:numPr>
+      </w:pPr>
+      <w:r>
+        <w:rPr>
+          <w:b/>
+          <w:bCs/>
+        </w:rPr>
+        <w:t>Demographic Variations</w:t>
+      </w:r>
+      <w:r>
+        <w:t>: Significant variations in customer demographics, such as age and income, are expected to be observed among the three states.</w:t>
+      </w:r>
+    </w:p>
+    <w:p>
+      <w:pPr>
+        <w:numPr>
+          <w:ilvl w:val="0"/>
+          <w:numId w:val="17"/>
+        </w:numPr>
+      </w:pPr>
+      <w:r>
+        <w:rPr>
+          <w:b/>
+          <w:bCs/>
+        </w:rPr>
+        <w:t>Preference for High-End Products</w:t>
+      </w:r>
+      <w:r>
+        <w:t>: Customers in California (CA) are anticipated to exhibit a greater preference for high-end product purchases compared to customers in Texas (TX) and Wisconsin (WI).</w:t>
+      </w:r>
+    </w:p>
+    <w:p>
+      <w:r>
+        <w:rPr>
+          <w:b/>
+          <w:bCs/>
+        </w:rPr>
+        <w:t>Hypotheses for Product Categories:</w:t>
+      </w:r>
+    </w:p>
+    <w:p>
+      <w:pPr>
+        <w:numPr>
+          <w:ilvl w:val="0"/>
+          <w:numId w:val="18"/>
+        </w:numPr>
+      </w:pPr>
+      <w:r>
+        <w:rPr>
+          <w:b/>
+          <w:bCs/>
+        </w:rPr>
+        <w:t>Regional Product Preferences</w:t>
+      </w:r>
+      <w:r>
+        <w:t>: Regional preferences are expected to lead to varying performance of specific product categories in different states.</w:t>
+      </w:r>
+    </w:p>
+    <w:p>
+      <w:pPr>
+        <w:numPr>
+          <w:ilvl w:val="0"/>
+          <w:numId w:val="18"/>
+        </w:numPr>
+      </w:pPr>
+      <w:r>
+        <w:rPr>
+          <w:b/>
+          <w:bCs/>
+        </w:rPr>
+        <w:t>Outdoor and Sporting Goods Sales</w:t>
+      </w:r>
+      <w:r>
+        <w:t>: The store in Texas (TX) is expected to have a larger proportion of sales in outdoor and sporting goods compared to other stores.</w:t>
+      </w:r>
+    </w:p>
+    <w:p>
+      <w:r>
+        <w:rPr>
+          <w:b/>
+          <w:bCs/>
+        </w:rPr>
+        <w:t>Hypotheses for Geographical Factors:</w:t>
+      </w:r>
+    </w:p>
+    <w:p>
+      <w:pPr>
+        <w:numPr>
+          <w:ilvl w:val="0"/>
+          <w:numId w:val="19"/>
+        </w:numPr>
+      </w:pPr>
+      <w:r>
+        <w:rPr>
+          <w:b/>
+          <w:bCs/>
+        </w:rPr>
+        <w:t>Urban Store Performance</w:t>
+      </w:r>
+      <w:r>
+        <w:t xml:space="preserve">: Store performance is assumed to be positively influenced by proximity to urban </w:t>
+      </w:r>
+      <w:r>
+        <w:t>centres</w:t>
+      </w:r>
+      <w:r>
+        <w:t>, with urban stores in California (CA) expected to outperform rural stores in the same state.</w:t>
+      </w:r>
+    </w:p>
+    <w:p>
+      <w:r>
+        <w:rPr>
+          <w:b/>
+          <w:bCs/>
+        </w:rPr>
+        <w:t>Hypotheses for Seasonal Trends:</w:t>
+      </w:r>
+    </w:p>
+    <w:p>
+      <w:pPr>
+        <w:numPr>
+          <w:ilvl w:val="0"/>
+          <w:numId w:val="20"/>
+        </w:numPr>
+      </w:pPr>
+      <w:r>
+        <w:rPr>
+          <w:b/>
+          <w:bCs/>
+        </w:rPr>
+        <w:t>Seasonal Sales Variation</w:t>
+      </w:r>
+      <w:r>
+        <w:t>: Sales in California (CA) are expected to exhibit more pronounced seasonality compared to those in Texas (TX) and Wisconsin (WI).</w:t>
+      </w:r>
+    </w:p>
+    <w:p>
+      <w:pPr>
+        <w:numPr>
+          <w:ilvl w:val="0"/>
+          <w:numId w:val="20"/>
+        </w:numPr>
+      </w:pPr>
+      <w:r>
+        <w:rPr>
+          <w:b/>
+          <w:bCs/>
+        </w:rPr>
         <w:lastRenderedPageBreak/>
-        <w:t>Focus on enhancing inventory management, staff allocation, and overall store management through accurate sales forecasts.</w:t>
-      </w:r>
-    </w:p>
-    <w:p>
-      <w:r>
-        <w:t>By achieving these objectives, the model aims to assist the retail business in making informed decisions and optimizing its operations.</w:t>
-      </w:r>
+        <w:t>Holiday Season Impact</w:t>
+      </w:r>
+      <w:r>
+        <w:t>: The holiday season is expected to significantly impact sales in all three states.</w:t>
+      </w:r>
+    </w:p>
+    <w:p>
       <w:r>
         <w:rPr>
           <w:vanish/>
@@ -533,322 +897,6 @@
         <w:t>Top of Form</w:t>
       </w:r>
     </w:p>
-    <w:p>
-      <w:pPr>
-        <w:rPr>
-          <w:b/>
-          <w:bCs/>
-        </w:rPr>
-      </w:pPr>
-      <w:r>
-        <w:rPr>
-          <w:b/>
-          <w:bCs/>
-        </w:rPr>
-        <w:t>Hypothesis</w:t>
-      </w:r>
-    </w:p>
-    <w:p>
-      <w:pPr>
-        <w:rPr>
-          <w:b/>
-          <w:bCs/>
-        </w:rPr>
-      </w:pPr>
-      <w:r>
-        <w:t>In this undertaking, it is crucial to conduct thorough research and gather data to validate our assumptions and refine the model. Our hypotheses will serve as the guiding principles for selecting data and developing the model, shaping our comprehension of anticipated performance</w:t>
-      </w:r>
-      <w:r>
-        <w:rPr>
-          <w:b/>
-          <w:bCs/>
-        </w:rPr>
-        <w:t>.</w:t>
-      </w:r>
-      <w:r>
-        <w:rPr>
-          <w:b/>
-          <w:bCs/>
-          <w:vanish/>
-        </w:rPr>
-        <w:t>Top of Form</w:t>
-      </w:r>
-    </w:p>
-    <w:p>
-      <w:r>
-        <w:rPr>
-          <w:b/>
-          <w:bCs/>
-        </w:rPr>
-        <w:t>Hypotheses for Store Performance:</w:t>
-      </w:r>
-    </w:p>
-    <w:p>
-      <w:pPr>
-        <w:numPr>
-          <w:ilvl w:val="0"/>
-          <w:numId w:val="16"/>
-        </w:numPr>
-      </w:pPr>
-      <w:r>
-        <w:rPr>
-          <w:b/>
-          <w:bCs/>
-        </w:rPr>
-        <w:t xml:space="preserve">Sales </w:t>
-      </w:r>
-      <w:r>
-        <w:rPr>
-          <w:b/>
-          <w:bCs/>
-        </w:rPr>
-        <w:t xml:space="preserve">by </w:t>
-      </w:r>
-      <w:r>
-        <w:rPr>
-          <w:b/>
-          <w:bCs/>
-        </w:rPr>
-        <w:t>State</w:t>
-      </w:r>
-      <w:r>
-        <w:t xml:space="preserve">: Stores located in California (CA) are expected to have a </w:t>
-      </w:r>
-      <w:proofErr w:type="gramStart"/>
-      <w:r>
-        <w:t>higher sales</w:t>
-      </w:r>
-      <w:proofErr w:type="gramEnd"/>
-      <w:r>
-        <w:t xml:space="preserve"> compared to stores in Texas (TX) and Wisconsin (WI).</w:t>
-      </w:r>
-    </w:p>
-    <w:p>
-      <w:pPr>
-        <w:numPr>
-          <w:ilvl w:val="0"/>
-          <w:numId w:val="16"/>
-        </w:numPr>
-      </w:pPr>
-      <w:r>
-        <w:rPr>
-          <w:b/>
-          <w:bCs/>
-        </w:rPr>
-        <w:t>Total Sales Leader</w:t>
-      </w:r>
-      <w:r>
-        <w:t>: The Texas (TX) store is hypothesized to lead in terms of total sales among all stores.</w:t>
-      </w:r>
-    </w:p>
-    <w:p>
-      <w:pPr>
-        <w:numPr>
-          <w:ilvl w:val="0"/>
-          <w:numId w:val="16"/>
-        </w:numPr>
-      </w:pPr>
-      <w:r>
-        <w:rPr>
-          <w:b/>
-          <w:bCs/>
-        </w:rPr>
-        <w:t>Customer Retention Rate</w:t>
-      </w:r>
-      <w:r>
-        <w:t>: It is assumed that the Wisconsin (WI) store maintains the highest customer retention rate.</w:t>
-      </w:r>
-    </w:p>
-    <w:p>
-      <w:r>
-        <w:rPr>
-          <w:b/>
-          <w:bCs/>
-        </w:rPr>
-        <w:t xml:space="preserve">Hypotheses for Customer </w:t>
-      </w:r>
-      <w:r>
-        <w:rPr>
-          <w:b/>
-          <w:bCs/>
-        </w:rPr>
-        <w:t>Behaviour</w:t>
-      </w:r>
-      <w:r>
-        <w:rPr>
-          <w:b/>
-          <w:bCs/>
-        </w:rPr>
-        <w:t>:</w:t>
-      </w:r>
-    </w:p>
-    <w:p>
-      <w:pPr>
-        <w:numPr>
-          <w:ilvl w:val="0"/>
-          <w:numId w:val="17"/>
-        </w:numPr>
-      </w:pPr>
-      <w:r>
-        <w:rPr>
-          <w:b/>
-          <w:bCs/>
-        </w:rPr>
-        <w:t>Demographic Variations</w:t>
-      </w:r>
-      <w:r>
-        <w:t>: Significant variations in customer demographics, such as age and income, are expected to be observed among the three states.</w:t>
-      </w:r>
-    </w:p>
-    <w:p>
-      <w:pPr>
-        <w:numPr>
-          <w:ilvl w:val="0"/>
-          <w:numId w:val="17"/>
-        </w:numPr>
-      </w:pPr>
-      <w:r>
-        <w:rPr>
-          <w:b/>
-          <w:bCs/>
-        </w:rPr>
-        <w:t>Preference for High-End Products</w:t>
-      </w:r>
-      <w:r>
-        <w:t>: Customers in California (CA) are anticipated to exhibit a greater preference for high-end product purchases compared to customers in Texas (TX) and Wisconsin (WI).</w:t>
-      </w:r>
-    </w:p>
-    <w:p>
-      <w:r>
-        <w:rPr>
-          <w:b/>
-          <w:bCs/>
-        </w:rPr>
-        <w:t>Hypotheses for Product Categories:</w:t>
-      </w:r>
-    </w:p>
-    <w:p>
-      <w:pPr>
-        <w:numPr>
-          <w:ilvl w:val="0"/>
-          <w:numId w:val="18"/>
-        </w:numPr>
-      </w:pPr>
-      <w:r>
-        <w:rPr>
-          <w:b/>
-          <w:bCs/>
-        </w:rPr>
-        <w:t>Regional Product Preferences</w:t>
-      </w:r>
-      <w:r>
-        <w:t>: Regional preferences are expected to lead to varying performance of specific product categories in different states.</w:t>
-      </w:r>
-    </w:p>
-    <w:p>
-      <w:pPr>
-        <w:numPr>
-          <w:ilvl w:val="0"/>
-          <w:numId w:val="18"/>
-        </w:numPr>
-      </w:pPr>
-      <w:r>
-        <w:rPr>
-          <w:b/>
-          <w:bCs/>
-        </w:rPr>
-        <w:t>Outdoor and Sporting Goods Sales</w:t>
-      </w:r>
-      <w:r>
-        <w:t>: The store in Texas (TX) is expected to have a larger proportion of sales in outdoor and sporting goods compared to other stores.</w:t>
-      </w:r>
-    </w:p>
-    <w:p>
-      <w:r>
-        <w:rPr>
-          <w:b/>
-          <w:bCs/>
-        </w:rPr>
-        <w:t>Hypotheses for Geographical Factors:</w:t>
-      </w:r>
-    </w:p>
-    <w:p>
-      <w:pPr>
-        <w:numPr>
-          <w:ilvl w:val="0"/>
-          <w:numId w:val="19"/>
-        </w:numPr>
-      </w:pPr>
-      <w:r>
-        <w:rPr>
-          <w:b/>
-          <w:bCs/>
-        </w:rPr>
-        <w:t>Urban Store Performance</w:t>
-      </w:r>
-      <w:r>
-        <w:t xml:space="preserve">: Store performance is assumed to be positively influenced by proximity to urban </w:t>
-      </w:r>
-      <w:r>
-        <w:t>centres</w:t>
-      </w:r>
-      <w:r>
-        <w:t>, with urban stores in California (CA) expected to outperform rural stores in the same state.</w:t>
-      </w:r>
-    </w:p>
-    <w:p>
-      <w:r>
-        <w:rPr>
-          <w:b/>
-          <w:bCs/>
-        </w:rPr>
-        <w:t>Hypotheses for Seasonal Trends:</w:t>
-      </w:r>
-    </w:p>
-    <w:p>
-      <w:pPr>
-        <w:numPr>
-          <w:ilvl w:val="0"/>
-          <w:numId w:val="20"/>
-        </w:numPr>
-      </w:pPr>
-      <w:r>
-        <w:rPr>
-          <w:b/>
-          <w:bCs/>
-        </w:rPr>
-        <w:t>Seasonal Sales Variation</w:t>
-      </w:r>
-      <w:r>
-        <w:t>: Sales in California (CA) are expected to exhibit more pronounced seasonality compared to those in Texas (TX) and Wisconsin (WI).</w:t>
-      </w:r>
-    </w:p>
-    <w:p>
-      <w:pPr>
-        <w:numPr>
-          <w:ilvl w:val="0"/>
-          <w:numId w:val="20"/>
-        </w:numPr>
-      </w:pPr>
-      <w:r>
-        <w:rPr>
-          <w:b/>
-          <w:bCs/>
-        </w:rPr>
-        <w:t>Holiday Season Impact</w:t>
-      </w:r>
-      <w:r>
-        <w:t>: The holiday season is expected to significantly impact sales in all three states.</w:t>
-      </w:r>
-    </w:p>
-    <w:p>
-      <w:r>
-        <w:rPr>
-          <w:vanish/>
-        </w:rPr>
-        <w:t>Top of Form</w:t>
-      </w:r>
-    </w:p>
     <w:p/>
     <w:p>
       <w:r>
@@ -856,219 +904,230 @@
           <w:b/>
           <w:bCs/>
         </w:rPr>
+        <w:t>Project Steps</w:t>
+      </w:r>
+    </w:p>
+    <w:p>
+      <w:r>
+        <w:t>To initiate our data analysis project for an American retailer with ten outlets across California, Texas, and Wisconsin, we will follow a structured approach:</w:t>
+      </w:r>
+    </w:p>
+    <w:p>
+      <w:r>
+        <w:rPr>
+          <w:b/>
+          <w:bCs/>
+        </w:rPr>
+        <w:t>1. Data Collection:</w:t>
+      </w:r>
+    </w:p>
+    <w:p>
+      <w:pPr>
+        <w:numPr>
+          <w:ilvl w:val="0"/>
+          <w:numId w:val="22"/>
+        </w:numPr>
+      </w:pPr>
+      <w:r>
+        <w:t>Gather comprehensive information about each store, including sales data, customer data, inventory data, and any relevant information.</w:t>
+      </w:r>
+    </w:p>
+    <w:p>
+      <w:pPr>
+        <w:numPr>
+          <w:ilvl w:val="0"/>
+          <w:numId w:val="22"/>
+        </w:numPr>
+      </w:pPr>
+      <w:r>
+        <w:t>Ensure data consistency and completeness, covering records for each store in every state.</w:t>
+      </w:r>
+    </w:p>
+    <w:p>
+      <w:pPr>
+        <w:numPr>
+          <w:ilvl w:val="0"/>
+          <w:numId w:val="22"/>
+        </w:numPr>
+      </w:pPr>
+      <w:r>
+        <w:t>Import CSV files from the provided source and upload them to a personal Google Drive for accessibility.</w:t>
+      </w:r>
+    </w:p>
+    <w:p>
+      <w:r>
+        <w:rPr>
+          <w:b/>
+          <w:bCs/>
+        </w:rPr>
+        <w:t>2. Data Cleansing:</w:t>
+      </w:r>
+    </w:p>
+    <w:p>
+      <w:pPr>
+        <w:numPr>
+          <w:ilvl w:val="0"/>
+          <w:numId w:val="23"/>
+        </w:numPr>
+      </w:pPr>
+      <w:r>
+        <w:t>Identify and rectify missing values, errors, and inconsistencies within the data.</w:t>
+      </w:r>
+    </w:p>
+    <w:p>
+      <w:pPr>
+        <w:numPr>
+          <w:ilvl w:val="0"/>
+          <w:numId w:val="23"/>
+        </w:numPr>
+      </w:pPr>
+      <w:r>
+        <w:t>Fill in missing information and eliminate erroneous entries to ensure data accuracy.</w:t>
+      </w:r>
+    </w:p>
+    <w:p>
+      <w:pPr>
+        <w:numPr>
+          <w:ilvl w:val="0"/>
+          <w:numId w:val="23"/>
+        </w:numPr>
+      </w:pPr>
+      <w:r>
+        <w:t>Verify that data types are suitable for analysis, such as numeric values represented as numbers and dates as dates.</w:t>
+      </w:r>
+    </w:p>
+    <w:p>
+      <w:r>
+        <w:rPr>
+          <w:b/>
+          <w:bCs/>
+        </w:rPr>
+        <w:t>3. Data Integration:</w:t>
+      </w:r>
+    </w:p>
+    <w:p>
+      <w:pPr>
+        <w:numPr>
+          <w:ilvl w:val="0"/>
+          <w:numId w:val="24"/>
+        </w:numPr>
+      </w:pPr>
+      <w:r>
+        <w:t>Combine data from diverse sources and formats into a unified dataset for analysis.</w:t>
+      </w:r>
+    </w:p>
+    <w:p>
+      <w:r>
+        <w:rPr>
+          <w:b/>
+          <w:bCs/>
+        </w:rPr>
+        <w:t>4. Exploratory Data Analysis (EDA):</w:t>
+      </w:r>
+    </w:p>
+    <w:p>
+      <w:pPr>
+        <w:numPr>
+          <w:ilvl w:val="0"/>
+          <w:numId w:val="25"/>
+        </w:numPr>
+      </w:pPr>
+      <w:r>
+        <w:t>Utilize basic statistics and visualizations to gain a profound understanding of the data.</w:t>
+      </w:r>
+    </w:p>
+    <w:p>
+      <w:pPr>
+        <w:numPr>
+          <w:ilvl w:val="0"/>
+          <w:numId w:val="25"/>
+        </w:numPr>
+      </w:pPr>
+      <w:r>
+        <w:t>Compute summary statistics, create histograms, scatter plots, and other visualizations to unveil patterns and trends.</w:t>
+      </w:r>
+    </w:p>
+    <w:p>
+      <w:r>
+        <w:rPr>
+          <w:b/>
+          <w:bCs/>
+        </w:rPr>
+        <w:t>5. Sales Analysis:</w:t>
+      </w:r>
+    </w:p>
+    <w:p>
+      <w:pPr>
+        <w:numPr>
+          <w:ilvl w:val="0"/>
+          <w:numId w:val="26"/>
+        </w:numPr>
+      </w:pPr>
+      <w:r>
+        <w:t>Evaluate sales data to discern store performance, distinguishing well-performing stores from those needing improvement.</w:t>
+      </w:r>
+    </w:p>
+    <w:p>
+      <w:pPr>
+        <w:numPr>
+          <w:ilvl w:val="0"/>
+          <w:numId w:val="26"/>
+        </w:numPr>
+      </w:pPr>
+      <w:r>
+        <w:t>Key metrics include total sales, average sales per store, and sales growth over time.</w:t>
+      </w:r>
+    </w:p>
+    <w:p>
+      <w:pPr>
+        <w:numPr>
+          <w:ilvl w:val="0"/>
+          <w:numId w:val="26"/>
+        </w:numPr>
+      </w:pPr>
+      <w:r>
+        <w:t>Determine the most popular products or product categories.</w:t>
+      </w:r>
+    </w:p>
+    <w:p>
+      <w:r>
+        <w:rPr>
+          <w:b/>
+          <w:bCs/>
+        </w:rPr>
+        <w:t>6. Time Series Analysis:</w:t>
+      </w:r>
+    </w:p>
+    <w:p>
+      <w:pPr>
+        <w:numPr>
+          <w:ilvl w:val="0"/>
+          <w:numId w:val="27"/>
+        </w:numPr>
+      </w:pPr>
+      <w:r>
+        <w:t>Investigate the data's time-series aspects to unearth seasonality, trends, and anomalies in sales or other pertinent metrics.</w:t>
+      </w:r>
+    </w:p>
+    <w:p>
+      <w:r>
+        <w:rPr>
+          <w:b/>
+          <w:bCs/>
+        </w:rPr>
+        <w:t>7. Deployment:</w:t>
+      </w:r>
+    </w:p>
+    <w:p>
+      <w:pPr>
+        <w:numPr>
+          <w:ilvl w:val="0"/>
+          <w:numId w:val="28"/>
+        </w:numPr>
+      </w:pPr>
+      <w:r>
         <w:lastRenderedPageBreak/>
-        <w:t>Project Steps</w:t>
-      </w:r>
-    </w:p>
-    <w:p>
-      <w:r>
-        <w:t>To initiate our data analysis project for an American retailer with ten outlets across California, Texas, and Wisconsin, we will follow a structured approach:</w:t>
-      </w:r>
-    </w:p>
-    <w:p>
-      <w:r>
-        <w:rPr>
-          <w:b/>
-          <w:bCs/>
-        </w:rPr>
-        <w:t>1. Data Collection:</w:t>
-      </w:r>
-    </w:p>
-    <w:p>
-      <w:pPr>
-        <w:numPr>
-          <w:ilvl w:val="0"/>
-          <w:numId w:val="22"/>
-        </w:numPr>
-      </w:pPr>
-      <w:r>
-        <w:t>Gather comprehensive information about each store, including sales data, customer data, inventory data, and any relevant information.</w:t>
-      </w:r>
-    </w:p>
-    <w:p>
-      <w:pPr>
-        <w:numPr>
-          <w:ilvl w:val="0"/>
-          <w:numId w:val="22"/>
-        </w:numPr>
-      </w:pPr>
-      <w:r>
-        <w:t>Ensure data consistency and completeness, covering records for each store in every state.</w:t>
-      </w:r>
-    </w:p>
-    <w:p>
-      <w:pPr>
-        <w:numPr>
-          <w:ilvl w:val="0"/>
-          <w:numId w:val="22"/>
-        </w:numPr>
-      </w:pPr>
-      <w:r>
-        <w:t>Import CSV files from the provided source and upload them to a personal Google Drive for accessibility.</w:t>
-      </w:r>
-    </w:p>
-    <w:p>
-      <w:r>
-        <w:rPr>
-          <w:b/>
-          <w:bCs/>
-        </w:rPr>
-        <w:t>2. Data Cleansing:</w:t>
-      </w:r>
-    </w:p>
-    <w:p>
-      <w:pPr>
-        <w:numPr>
-          <w:ilvl w:val="0"/>
-          <w:numId w:val="23"/>
-        </w:numPr>
-      </w:pPr>
-      <w:r>
-        <w:t>Identify and rectify missing values, errors, and inconsistencies within the data.</w:t>
-      </w:r>
-    </w:p>
-    <w:p>
-      <w:pPr>
-        <w:numPr>
-          <w:ilvl w:val="0"/>
-          <w:numId w:val="23"/>
-        </w:numPr>
-      </w:pPr>
-      <w:r>
-        <w:t>Fill in missing information and eliminate erroneous entries to ensure data accuracy.</w:t>
-      </w:r>
-    </w:p>
-    <w:p>
-      <w:pPr>
-        <w:numPr>
-          <w:ilvl w:val="0"/>
-          <w:numId w:val="23"/>
-        </w:numPr>
-      </w:pPr>
-      <w:r>
-        <w:t>Verify that data types are suitable for analysis, such as numeric values represented as numbers and dates as dates.</w:t>
-      </w:r>
-    </w:p>
-    <w:p>
-      <w:r>
-        <w:rPr>
-          <w:b/>
-          <w:bCs/>
-        </w:rPr>
-        <w:t>3. Data Integration:</w:t>
-      </w:r>
-    </w:p>
-    <w:p>
-      <w:pPr>
-        <w:numPr>
-          <w:ilvl w:val="0"/>
-          <w:numId w:val="24"/>
-        </w:numPr>
-      </w:pPr>
-      <w:r>
-        <w:t>Combine data from diverse sources and formats into a unified dataset for analysis.</w:t>
-      </w:r>
-    </w:p>
-    <w:p>
-      <w:r>
-        <w:rPr>
-          <w:b/>
-          <w:bCs/>
-        </w:rPr>
-        <w:t>4. Exploratory Data Analysis (EDA):</w:t>
-      </w:r>
-    </w:p>
-    <w:p>
-      <w:pPr>
-        <w:numPr>
-          <w:ilvl w:val="0"/>
-          <w:numId w:val="25"/>
-        </w:numPr>
-      </w:pPr>
-      <w:r>
-        <w:t>Utilize basic statistics and visualizations to gain a profound understanding of the data.</w:t>
-      </w:r>
-    </w:p>
-    <w:p>
-      <w:pPr>
-        <w:numPr>
-          <w:ilvl w:val="0"/>
-          <w:numId w:val="25"/>
-        </w:numPr>
-      </w:pPr>
-      <w:r>
-        <w:t>Compute summary statistics, create histograms, scatter plots, and other visualizations to unveil patterns and trends.</w:t>
-      </w:r>
-    </w:p>
-    <w:p>
-      <w:r>
-        <w:rPr>
-          <w:b/>
-          <w:bCs/>
-        </w:rPr>
-        <w:t>5. Sales Analysis:</w:t>
-      </w:r>
-    </w:p>
-    <w:p>
-      <w:pPr>
-        <w:numPr>
-          <w:ilvl w:val="0"/>
-          <w:numId w:val="26"/>
-        </w:numPr>
-      </w:pPr>
-      <w:r>
-        <w:t>Evaluate sales data to discern store performance, distinguishing well-performing stores from those needing improvement.</w:t>
-      </w:r>
-    </w:p>
-    <w:p>
-      <w:pPr>
-        <w:numPr>
-          <w:ilvl w:val="0"/>
-          <w:numId w:val="26"/>
-        </w:numPr>
-      </w:pPr>
-      <w:r>
-        <w:t>Key metrics include total sales, average sales per store, and sales growth over time.</w:t>
-      </w:r>
-    </w:p>
-    <w:p>
-      <w:pPr>
-        <w:numPr>
-          <w:ilvl w:val="0"/>
-          <w:numId w:val="26"/>
-        </w:numPr>
-      </w:pPr>
-      <w:r>
-        <w:t>Determine the most popular products or product categories.</w:t>
-      </w:r>
-    </w:p>
-    <w:p>
-      <w:r>
-        <w:rPr>
-          <w:b/>
-          <w:bCs/>
-        </w:rPr>
-        <w:t>6. Time Series Analysis:</w:t>
-      </w:r>
-    </w:p>
-    <w:p>
-      <w:pPr>
-        <w:numPr>
-          <w:ilvl w:val="0"/>
-          <w:numId w:val="27"/>
-        </w:numPr>
-      </w:pPr>
-      <w:r>
-        <w:t>Investigate the data's time-series aspects to unearth seasonality, trends, and anomalies in sales or other pertinent metrics.</w:t>
-      </w:r>
-    </w:p>
-    <w:p>
-      <w:r>
-        <w:rPr>
-          <w:b/>
-          <w:bCs/>
-        </w:rPr>
-        <w:t>7. Deployment:</w:t>
+        <w:t>Deploy the predictive model developed for sales forecasting on a platform like Heroku for practical use in the retail business.</w:t>
       </w:r>
     </w:p>
     <w:p>
@@ -1079,17 +1138,6 @@
         </w:numPr>
       </w:pPr>
       <w:r>
-        <w:t>Deploy the predictive model developed for sales forecasting on a platform like Heroku for practical use in the retail business.</w:t>
-      </w:r>
-    </w:p>
-    <w:p>
-      <w:pPr>
-        <w:numPr>
-          <w:ilvl w:val="0"/>
-          <w:numId w:val="28"/>
-        </w:numPr>
-      </w:pPr>
-      <w:r>
         <w:t>Ensure that the deployed model can provide real-time sales predictions based on the latest data.</w:t>
       </w:r>
     </w:p>
@@ -1110,7 +1158,6 @@
         </w:numPr>
       </w:pPr>
       <w:r>
-        <w:lastRenderedPageBreak/>
         <w:t>Craft visual reports and dashboards to convey our findings to stakeholders.</w:t>
       </w:r>
     </w:p>
@@ -1127,13 +1174,7 @@
     </w:p>
     <w:p>
       <w:r>
-        <w:t xml:space="preserve">By following these structured steps, we aim to not only </w:t>
-      </w:r>
-      <w:r>
-        <w:t>analyse</w:t>
-      </w:r>
-      <w:r>
-        <w:t xml:space="preserve"> the data comprehensively but also deploy a predictive model that can contribute to the retail business's success by providing accurate sales forecasts for informed decision-making.</w:t>
+        <w:t>By following these structured steps, we aim to not only analyse the data comprehensively but also deploy a predictive model that can contribute to the retail business's success by providing accurate sales forecasts for informed decision-making.</w:t>
       </w:r>
     </w:p>
     <w:p>
@@ -1373,6 +1414,7 @@
           <w:b/>
           <w:bCs/>
         </w:rPr>
+        <w:lastRenderedPageBreak/>
         <w:t>Customer Profiling:</w:t>
       </w:r>
       <w:r>
@@ -1397,7 +1439,6 @@
           <w:b/>
           <w:bCs/>
         </w:rPr>
-        <w:lastRenderedPageBreak/>
         <w:t>Geographical Distribution:</w:t>
       </w:r>
       <w:r>
@@ -1485,7 +1526,7 @@
           <w:lang w:eastAsia="en-US"/>
         </w:rPr>
       </w:pPr>
-      <w:hyperlink r:id="rId10" w:tgtFrame="_blank" w:history="1">
+      <w:hyperlink r:id="rId14" w:tgtFrame="_blank" w:history="1">
         <w:r>
           <w:rPr>
             <w:rStyle w:val="screenreader-only"/>
@@ -1510,7 +1551,7 @@
           <w:szCs w:val="22"/>
         </w:rPr>
       </w:pPr>
-      <w:hyperlink r:id="rId11" w:tgtFrame="_blank" w:history="1">
+      <w:hyperlink r:id="rId15" w:tgtFrame="_blank" w:history="1">
         <w:r>
           <w:rPr>
             <w:rStyle w:val="screenreader-only"/>
@@ -1535,7 +1576,7 @@
           <w:szCs w:val="22"/>
         </w:rPr>
       </w:pPr>
-      <w:hyperlink r:id="rId12" w:tgtFrame="_blank" w:history="1">
+      <w:hyperlink r:id="rId16" w:tgtFrame="_blank" w:history="1">
         <w:r>
           <w:rPr>
             <w:rStyle w:val="screenreader-only"/>
@@ -1560,7 +1601,7 @@
           <w:szCs w:val="22"/>
         </w:rPr>
       </w:pPr>
-      <w:hyperlink r:id="rId13" w:tgtFrame="_blank" w:history="1">
+      <w:hyperlink r:id="rId17" w:tgtFrame="_blank" w:history="1">
         <w:r>
           <w:rPr>
             <w:rStyle w:val="screenreader-only"/>
@@ -1588,7 +1629,7 @@
           <w:bdr w:val="none" w:sz="0" w:space="0" w:color="auto" w:frame="1"/>
         </w:rPr>
       </w:pPr>
-      <w:hyperlink r:id="rId14" w:tgtFrame="_blank" w:history="1">
+      <w:hyperlink r:id="rId18" w:tgtFrame="_blank" w:history="1">
         <w:r>
           <w:rPr>
             <w:rStyle w:val="screenreader-only"/>
@@ -1648,13 +1689,7 @@
     </w:p>
     <w:p>
       <w:r>
-        <w:t xml:space="preserve">In the development of predictive and forecasting models for the American retailer, the </w:t>
-      </w:r>
-      <w:r>
-        <w:t>modelling</w:t>
-      </w:r>
-      <w:r>
-        <w:t xml:space="preserve"> and evaluation phase within the Cross-Industry Standard Process for Data Mining (CRISP-DM) is a pivotal stage. This section provides an overview of the strategies, algorithms, and performance metrics employed to construct and appraise these models.</w:t>
+        <w:t>In the development of predictive and forecasting models for the American retailer, the modelling and evaluation phase within the Cross-Industry Standard Process for Data Mining (CRISP-DM) is a pivotal stage. This section provides an overview of the strategies, algorithms, and performance metrics employed to construct and appraise these models.</w:t>
       </w:r>
     </w:p>
     <w:p>
@@ -2111,6 +2146,7 @@
         <w:rPr>
           <w:noProof/>
         </w:rPr>
+        <w:lastRenderedPageBreak/>
         <w:drawing>
           <wp:inline distT="0" distB="0" distL="0" distR="0" wp14:anchorId="3E8418E2" wp14:editId="7F72DBE5">
             <wp:extent cx="5731510" cy="5712460"/>
@@ -2127,7 +2163,7 @@
                     <pic:cNvPicPr/>
                   </pic:nvPicPr>
                   <pic:blipFill>
-                    <a:blip r:embed="rId15">
+                    <a:blip r:embed="rId19">
                       <a:extLst>
                         <a:ext uri="{28A0092B-C50C-407E-A947-70E740481C1C}">
                           <a14:useLocalDpi xmlns:a14="http://schemas.microsoft.com/office/drawing/2010/main" val="0"/>
@@ -2175,7 +2211,7 @@
                     <pic:cNvPicPr/>
                   </pic:nvPicPr>
                   <pic:blipFill>
-                    <a:blip r:embed="rId16">
+                    <a:blip r:embed="rId20">
                       <a:extLst>
                         <a:ext uri="{28A0092B-C50C-407E-A947-70E740481C1C}">
                           <a14:useLocalDpi xmlns:a14="http://schemas.microsoft.com/office/drawing/2010/main" val="0"/>
@@ -2219,7 +2255,6 @@
           <w:sz w:val="28"/>
           <w:szCs w:val="28"/>
         </w:rPr>
-        <w:lastRenderedPageBreak/>
         <w:t xml:space="preserve">Forecasting </w:t>
       </w:r>
       <w:r>
@@ -2250,19 +2285,7 @@
           <w:szCs w:val="28"/>
           <w:shd w:val="clear" w:color="auto" w:fill="FFFFFF"/>
         </w:rPr>
-        <w:t>total</w:t>
-      </w:r>
-      <w:r>
-        <w:rPr>
-          <w:rFonts w:ascii="Lato" w:hAnsi="Lato"/>
-          <w:b/>
-          <w:bCs/>
-          <w:color w:val="252B2B"/>
-          <w:sz w:val="28"/>
-          <w:szCs w:val="28"/>
-          <w:shd w:val="clear" w:color="auto" w:fill="FFFFFF"/>
-        </w:rPr>
-        <w:t xml:space="preserve"> sales revenue across all stores and items for the next 7 days</w:t>
+        <w:t>total sales revenue across all stores and items for the next 7 days</w:t>
       </w:r>
     </w:p>
     <w:p>
@@ -2282,6 +2305,7 @@
         </w:numPr>
       </w:pPr>
       <w:r>
+        <w:lastRenderedPageBreak/>
         <w:t>The data consists of sales information, calendar events, and item prices, which have been loaded from CSV files.</w:t>
       </w:r>
     </w:p>
@@ -2567,17 +2591,17 @@
         </w:numPr>
       </w:pPr>
       <w:r>
+        <w:t>The trained ARIMA model was used to make sales revenue forecasts for the next 7 days.</w:t>
+      </w:r>
+    </w:p>
+    <w:p>
+      <w:r>
+        <w:rPr>
+          <w:noProof/>
+        </w:rPr>
         <w:lastRenderedPageBreak/>
-        <w:t>The trained ARIMA model was used to make sales revenue forecasts for the next 7 days.</w:t>
-      </w:r>
-    </w:p>
-    <w:p>
-      <w:r>
-        <w:rPr>
-          <w:noProof/>
-        </w:rPr>
         <w:drawing>
-          <wp:inline distT="0" distB="0" distL="0" distR="0" wp14:anchorId="1590F461" wp14:editId="37D9149C">
+          <wp:inline distT="0" distB="0" distL="0" distR="0" wp14:anchorId="1590F461" wp14:editId="33B5C0F2">
             <wp:extent cx="5731510" cy="4269105"/>
             <wp:effectExtent l="0" t="0" r="2540" b="0"/>
             <wp:docPr id="101371494" name="Picture 2" descr="A screenshot of a computer program&#10;&#10;Description automatically generated"/>
@@ -2592,7 +2616,7 @@
                     <pic:cNvPicPr/>
                   </pic:nvPicPr>
                   <pic:blipFill>
-                    <a:blip r:embed="rId17" cstate="print">
+                    <a:blip r:embed="rId21" cstate="print">
                       <a:extLst>
                         <a:ext uri="{28A0092B-C50C-407E-A947-70E740481C1C}">
                           <a14:useLocalDpi xmlns:a14="http://schemas.microsoft.com/office/drawing/2010/main" val="0"/>
@@ -2624,6 +2648,7 @@
         <w:rPr>
           <w:noProof/>
         </w:rPr>
+        <w:lastRenderedPageBreak/>
         <w:drawing>
           <wp:inline distT="0" distB="0" distL="0" distR="0" wp14:anchorId="1F3E8394" wp14:editId="21CC2216">
             <wp:extent cx="5731510" cy="4905375"/>
@@ -2640,7 +2665,7 @@
                     <pic:cNvPicPr/>
                   </pic:nvPicPr>
                   <pic:blipFill>
-                    <a:blip r:embed="rId18">
+                    <a:blip r:embed="rId22">
                       <a:extLst>
                         <a:ext uri="{28A0092B-C50C-407E-A947-70E740481C1C}">
                           <a14:useLocalDpi xmlns:a14="http://schemas.microsoft.com/office/drawing/2010/main" val="0"/>
@@ -2688,7 +2713,7 @@
                     <pic:cNvPicPr/>
                   </pic:nvPicPr>
                   <pic:blipFill>
-                    <a:blip r:embed="rId19">
+                    <a:blip r:embed="rId23">
                       <a:extLst>
                         <a:ext uri="{28A0092B-C50C-407E-A947-70E740481C1C}">
                           <a14:useLocalDpi xmlns:a14="http://schemas.microsoft.com/office/drawing/2010/main" val="0"/>
@@ -2736,7 +2761,7 @@
                     <pic:cNvPicPr/>
                   </pic:nvPicPr>
                   <pic:blipFill>
-                    <a:blip r:embed="rId20">
+                    <a:blip r:embed="rId24">
                       <a:extLst>
                         <a:ext uri="{28A0092B-C50C-407E-A947-70E740481C1C}">
                           <a14:useLocalDpi xmlns:a14="http://schemas.microsoft.com/office/drawing/2010/main" val="0"/>
@@ -2784,7 +2809,7 @@
                     <pic:cNvPicPr/>
                   </pic:nvPicPr>
                   <pic:blipFill>
-                    <a:blip r:embed="rId21">
+                    <a:blip r:embed="rId25">
                       <a:extLst>
                         <a:ext uri="{28A0092B-C50C-407E-A947-70E740481C1C}">
                           <a14:useLocalDpi xmlns:a14="http://schemas.microsoft.com/office/drawing/2010/main" val="0"/>
@@ -2817,6 +2842,7 @@
         <w:rPr>
           <w:noProof/>
         </w:rPr>
+        <w:lastRenderedPageBreak/>
         <w:drawing>
           <wp:inline distT="0" distB="0" distL="0" distR="0" wp14:anchorId="7C809854" wp14:editId="7188CA5A">
             <wp:extent cx="5731510" cy="1330960"/>
@@ -2833,7 +2859,7 @@
                     <pic:cNvPicPr/>
                   </pic:nvPicPr>
                   <pic:blipFill>
-                    <a:blip r:embed="rId22">
+                    <a:blip r:embed="rId26">
                       <a:extLst>
                         <a:ext uri="{28A0092B-C50C-407E-A947-70E740481C1C}">
                           <a14:useLocalDpi xmlns:a14="http://schemas.microsoft.com/office/drawing/2010/main" val="0"/>
@@ -2874,7 +2900,7 @@
           <w:noProof/>
         </w:rPr>
         <w:drawing>
-          <wp:inline distT="0" distB="0" distL="0" distR="0" wp14:anchorId="78A705AA" wp14:editId="306A1E0C">
+          <wp:inline distT="0" distB="0" distL="0" distR="0" wp14:anchorId="78A705AA" wp14:editId="2742409E">
             <wp:extent cx="5731510" cy="2226310"/>
             <wp:effectExtent l="0" t="0" r="2540" b="2540"/>
             <wp:docPr id="1920354882" name="Picture 1" descr="A screenshot of a computer program&#10;&#10;Description automatically generated"/>
@@ -2889,7 +2915,7 @@
                     <pic:cNvPicPr/>
                   </pic:nvPicPr>
                   <pic:blipFill>
-                    <a:blip r:embed="rId23" cstate="print">
+                    <a:blip r:embed="rId27" cstate="print">
                       <a:extLst>
                         <a:ext uri="{28A0092B-C50C-407E-A947-70E740481C1C}">
                           <a14:useLocalDpi xmlns:a14="http://schemas.microsoft.com/office/drawing/2010/main" val="0"/>
@@ -3121,6 +3147,7 @@
           <w:b/>
           <w:bCs/>
         </w:rPr>
+        <w:lastRenderedPageBreak/>
         <w:t>Expected Input Parameters:</w:t>
       </w:r>
       <w:r>
@@ -3300,13 +3327,7 @@
         </w:numPr>
       </w:pPr>
       <w:r>
-        <w:t xml:space="preserve">Ensure that your requests follow the specified input parameters </w:t>
-      </w:r>
-      <w:r>
-        <w:t>format,</w:t>
-      </w:r>
-      <w:r>
-        <w:t xml:space="preserve"> and the API will respond with the sales predictions accordingly.</w:t>
+        <w:t>Ensure that your requests follow the specified input parameters format, and the API will respond with the sales predictions accordingly.</w:t>
       </w:r>
     </w:p>
     <w:p/>
@@ -8501,6 +8522,7 @@
   <w:style w:type="character" w:default="1" w:styleId="DefaultParagraphFont">
     <w:name w:val="Default Paragraph Font"/>
     <w:uiPriority w:val="1"/>
+    <w:semiHidden/>
     <w:unhideWhenUsed/>
   </w:style>
   <w:style w:type="table" w:default="1" w:styleId="TableNormal">
